--- a/Лаб10отчет.docx
+++ b/Лаб10отчет.docx
@@ -205,8 +205,6 @@
       <w:r>
         <w:t xml:space="preserve"> М.М.</w:t>
       </w:r>
-      <w:bookmarkStart w:id="0" w:name="_GoBack"/>
-      <w:bookmarkEnd w:id="0"/>
     </w:p>
     <w:p>
       <w:pPr>
@@ -313,24 +311,24 @@
       <w:pPr>
         <w:pStyle w:val="10"/>
       </w:pPr>
-      <w:bookmarkStart w:id="1" w:name="_Toc116149685"/>
+      <w:bookmarkStart w:id="0" w:name="_Toc116149685"/>
       <w:r>
         <w:t>Задание 1</w:t>
       </w:r>
-      <w:bookmarkEnd w:id="1"/>
+      <w:bookmarkEnd w:id="0"/>
     </w:p>
     <w:p>
       <w:pPr>
         <w:pStyle w:val="2"/>
       </w:pPr>
-      <w:bookmarkStart w:id="2" w:name="_Toc116149686"/>
+      <w:bookmarkStart w:id="1" w:name="_Toc116149686"/>
       <w:r>
         <w:t xml:space="preserve">1.1. </w:t>
       </w:r>
       <w:r>
         <w:t>Постановка задачи</w:t>
       </w:r>
-      <w:bookmarkEnd w:id="2"/>
+      <w:bookmarkEnd w:id="1"/>
     </w:p>
     <w:p>
       <w:pPr>
@@ -372,7 +370,7 @@
           <w:lang w:val="en-US"/>
         </w:rPr>
       </w:pPr>
-      <w:bookmarkStart w:id="3" w:name="_Toc116149687"/>
+      <w:bookmarkStart w:id="2" w:name="_Toc116149687"/>
       <w:r>
         <w:rPr>
           <w:lang w:val="en-US"/>
@@ -409,7 +407,7 @@
       <w:r>
         <w:t>программы</w:t>
       </w:r>
-      <w:bookmarkEnd w:id="3"/>
+      <w:bookmarkEnd w:id="2"/>
     </w:p>
     <w:p>
       <w:pPr>
@@ -9105,7 +9103,7 @@
           <w:lang w:val="en-US"/>
         </w:rPr>
       </w:pPr>
-      <w:bookmarkStart w:id="4" w:name="_Toc116149688"/>
+      <w:bookmarkStart w:id="3" w:name="_Toc116149688"/>
       <w:r>
         <w:rPr>
           <w:lang w:val="en-US"/>
@@ -9133,7 +9131,7 @@
       <w:r>
         <w:t>программы</w:t>
       </w:r>
-      <w:bookmarkEnd w:id="4"/>
+      <w:bookmarkEnd w:id="3"/>
     </w:p>
     <w:p>
       <w:pPr>
@@ -9344,7 +9342,7 @@
             <w:r>
               <w:rPr>
                 <w:noProof/>
-                <w:lang w:val="en-US"/>
+                <w:lang w:eastAsia="ru-RU"/>
               </w:rPr>
               <w:lastRenderedPageBreak/>
               <w:drawing>
@@ -9430,7 +9428,7 @@
             <w:r>
               <w:rPr>
                 <w:noProof/>
-                <w:lang w:val="en-US"/>
+                <w:lang w:eastAsia="ru-RU"/>
               </w:rPr>
               <w:drawing>
                 <wp:inline distT="0" distB="0" distL="0" distR="0" wp14:anchorId="3C483F4D" wp14:editId="7FDFB5A5">
@@ -9537,7 +9535,7 @@
           <w:lang w:val="en-US"/>
         </w:rPr>
       </w:pPr>
-      <w:bookmarkStart w:id="5" w:name="_Toc116149689"/>
+      <w:bookmarkStart w:id="4" w:name="_Toc116149689"/>
       <w:r>
         <w:rPr>
           <w:lang w:val="en-US"/>
@@ -9556,7 +9554,7 @@
       <w:r>
         <w:t>задачи</w:t>
       </w:r>
-      <w:bookmarkEnd w:id="5"/>
+      <w:bookmarkEnd w:id="4"/>
     </w:p>
     <w:p>
       <w:pPr>
@@ -9567,7 +9565,7 @@
           <w:lang w:val="en-US" w:eastAsia="ru-RU"/>
         </w:rPr>
       </w:pPr>
-      <w:bookmarkStart w:id="6" w:name="_Toc116149690"/>
+      <w:bookmarkStart w:id="5" w:name="_Toc116149690"/>
       <w:r>
         <w:rPr>
           <w:rFonts w:eastAsia="Times New Roman" w:cs="Times New Roman"/>
@@ -10008,7 +10006,7 @@
       <w:r>
         <w:t>программы</w:t>
       </w:r>
-      <w:bookmarkEnd w:id="6"/>
+      <w:bookmarkEnd w:id="5"/>
     </w:p>
     <w:p>
       <w:pPr>
@@ -11577,14 +11575,14 @@
       <w:pPr>
         <w:pStyle w:val="2"/>
       </w:pPr>
-      <w:bookmarkStart w:id="7" w:name="_Toc116149691"/>
+      <w:bookmarkStart w:id="6" w:name="_Toc116149691"/>
       <w:r>
         <w:t>2</w:t>
       </w:r>
       <w:r>
         <w:t>.3. Тестирование работы программы</w:t>
       </w:r>
-      <w:bookmarkEnd w:id="7"/>
+      <w:bookmarkEnd w:id="6"/>
     </w:p>
     <w:p/>
     <w:p/>
@@ -11694,6 +11692,10 @@
               <w:jc w:val="left"/>
             </w:pPr>
             <w:r>
+              <w:rPr>
+                <w:noProof/>
+                <w:lang w:eastAsia="ru-RU"/>
+              </w:rPr>
               <w:drawing>
                 <wp:inline distT="0" distB="0" distL="0" distR="0" wp14:anchorId="4FECA417" wp14:editId="445FDDB9">
                   <wp:extent cx="6152515" cy="1559560"/>
@@ -11771,11 +11773,11 @@
       <w:pPr>
         <w:pStyle w:val="2"/>
       </w:pPr>
-      <w:bookmarkStart w:id="8" w:name="_Toc116149692"/>
+      <w:bookmarkStart w:id="7" w:name="_Toc116149692"/>
       <w:r>
         <w:t>3.1. Постановка задачи</w:t>
       </w:r>
-      <w:bookmarkEnd w:id="8"/>
+      <w:bookmarkEnd w:id="7"/>
     </w:p>
     <w:p>
       <w:r>
@@ -11793,7 +11795,7 @@
           <w:lang w:val="en-US"/>
         </w:rPr>
       </w:pPr>
-      <w:bookmarkStart w:id="9" w:name="_Toc116149693"/>
+      <w:bookmarkStart w:id="8" w:name="_Toc116149693"/>
       <w:r>
         <w:rPr>
           <w:lang w:val="en-US"/>
@@ -11830,7 +11832,7 @@
       <w:r>
         <w:t>программы</w:t>
       </w:r>
-      <w:bookmarkEnd w:id="9"/>
+      <w:bookmarkEnd w:id="8"/>
     </w:p>
     <w:p>
       <w:pPr>
@@ -14165,14 +14167,14 @@
       <w:pPr>
         <w:pStyle w:val="2"/>
       </w:pPr>
-      <w:bookmarkStart w:id="10" w:name="_Toc116149694"/>
+      <w:bookmarkStart w:id="9" w:name="_Toc116149694"/>
       <w:r>
         <w:t>3</w:t>
       </w:r>
       <w:r>
         <w:t xml:space="preserve">.3. Тестирование работы программы </w:t>
       </w:r>
-      <w:bookmarkEnd w:id="10"/>
+      <w:bookmarkEnd w:id="9"/>
     </w:p>
     <w:p/>
     <w:p>
@@ -14298,7 +14300,8 @@
             </w:pPr>
             <w:r>
               <w:rPr>
-                <w:lang w:val="en-US"/>
+                <w:noProof/>
+                <w:lang w:eastAsia="ru-RU"/>
               </w:rPr>
               <w:drawing>
                 <wp:inline distT="0" distB="0" distL="0" distR="0" wp14:anchorId="40C10C10" wp14:editId="48F88AF1">
@@ -14346,7 +14349,8 @@
             </w:pPr>
             <w:r>
               <w:rPr>
-                <w:lang w:val="en-US"/>
+                <w:noProof/>
+                <w:lang w:eastAsia="ru-RU"/>
               </w:rPr>
               <w:drawing>
                 <wp:inline distT="0" distB="0" distL="0" distR="0" wp14:anchorId="441A5E4C" wp14:editId="42A05776">
@@ -14435,11 +14439,11 @@
       <w:pPr>
         <w:pStyle w:val="2"/>
       </w:pPr>
-      <w:bookmarkStart w:id="11" w:name="_Toc116149695"/>
+      <w:bookmarkStart w:id="10" w:name="_Toc116149695"/>
       <w:r>
         <w:t>4.1. Постановка задачи</w:t>
       </w:r>
-      <w:bookmarkEnd w:id="11"/>
+      <w:bookmarkEnd w:id="10"/>
     </w:p>
     <w:p>
       <w:pPr>
@@ -14492,7 +14496,7 @@
           <w:lang w:val="en-US"/>
         </w:rPr>
       </w:pPr>
-      <w:bookmarkStart w:id="12" w:name="_Toc116149696"/>
+      <w:bookmarkStart w:id="11" w:name="_Toc116149696"/>
       <w:r>
         <w:rPr>
           <w:lang w:val="en-US"/>
@@ -14529,7 +14533,7 @@
       <w:r>
         <w:t>программы</w:t>
       </w:r>
-      <w:bookmarkEnd w:id="12"/>
+      <w:bookmarkEnd w:id="11"/>
     </w:p>
     <w:p>
       <w:pPr>
@@ -18572,58 +18576,603 @@
           <w:color w:val="727072"/>
           <w:lang w:val="en-US"/>
         </w:rPr>
-        <w:t xml:space="preserve">// </w:t>
-      </w:r>
+        <w:br/>
+        <w:t xml:space="preserve">                    </w:t>
+      </w:r>
+      <w:r>
+        <w:rPr>
+          <w:color w:val="939293"/>
+          <w:lang w:val="en-US"/>
+        </w:rPr>
+        <w:t>}</w:t>
+      </w:r>
+      <w:r>
+        <w:rPr>
+          <w:color w:val="939293"/>
+          <w:lang w:val="en-US"/>
+        </w:rPr>
+        <w:br/>
+        <w:t xml:space="preserve">                }</w:t>
+      </w:r>
+      <w:r>
+        <w:rPr>
+          <w:color w:val="939293"/>
+          <w:lang w:val="en-US"/>
+        </w:rPr>
+        <w:br/>
+        <w:t xml:space="preserve">            }</w:t>
+      </w:r>
+      <w:r>
+        <w:rPr>
+          <w:color w:val="939293"/>
+          <w:lang w:val="en-US"/>
+        </w:rPr>
+        <w:br/>
+      </w:r>
+      <w:r>
+        <w:rPr>
+          <w:color w:val="939293"/>
+          <w:lang w:val="en-US"/>
+        </w:rPr>
+        <w:br/>
+        <w:t xml:space="preserve">            </w:t>
+      </w:r>
+      <w:bookmarkStart w:id="12" w:name="_GoBack"/>
+      <w:bookmarkEnd w:id="12"/>
       <w:r>
         <w:rPr>
           <w:i/>
           <w:iCs/>
           <w:color w:val="727072"/>
-        </w:rPr>
-        <w:t>Сбросить</w:t>
-      </w:r>
-      <w:r>
-        <w:rPr>
-          <w:i/>
-          <w:iCs/>
-          <w:color w:val="727072"/>
+          <w:lang w:val="en-US"/>
+        </w:rPr>
+        <w:t xml:space="preserve">            </w:t>
+      </w:r>
+      <w:r>
+        <w:rPr>
+          <w:color w:val="FF6188"/>
+          <w:lang w:val="en-US"/>
+        </w:rPr>
+        <w:t xml:space="preserve">if </w:t>
+      </w:r>
+      <w:r>
+        <w:rPr>
+          <w:color w:val="939293"/>
+          <w:lang w:val="en-US"/>
+        </w:rPr>
+        <w:t>(</w:t>
+      </w:r>
+      <w:proofErr w:type="spellStart"/>
+      <w:r>
+        <w:rPr>
+          <w:color w:val="FCFCFA"/>
+          <w:lang w:val="en-US"/>
+        </w:rPr>
+        <w:t>sb</w:t>
+      </w:r>
+      <w:r>
+        <w:rPr>
+          <w:color w:val="939293"/>
+          <w:lang w:val="en-US"/>
+        </w:rPr>
+        <w:t>.</w:t>
+      </w:r>
+      <w:r>
+        <w:rPr>
+          <w:color w:val="A9DC76"/>
+          <w:lang w:val="en-US"/>
+        </w:rPr>
+        <w:t>length</w:t>
+      </w:r>
+      <w:proofErr w:type="spellEnd"/>
+      <w:r>
+        <w:rPr>
+          <w:color w:val="939293"/>
+          <w:lang w:val="en-US"/>
+        </w:rPr>
+        <w:t xml:space="preserve">() </w:t>
+      </w:r>
+      <w:r>
+        <w:rPr>
+          <w:color w:val="FF6188"/>
+          <w:lang w:val="en-US"/>
+        </w:rPr>
+        <w:t xml:space="preserve">&gt; </w:t>
+      </w:r>
+      <w:r>
+        <w:rPr>
+          <w:color w:val="AB9DF2"/>
+          <w:lang w:val="en-US"/>
+        </w:rPr>
+        <w:t>0</w:t>
+      </w:r>
+      <w:r>
+        <w:rPr>
+          <w:color w:val="939293"/>
+          <w:lang w:val="en-US"/>
+        </w:rPr>
+        <w:t>) {</w:t>
+      </w:r>
+      <w:r>
+        <w:rPr>
+          <w:color w:val="939293"/>
+          <w:lang w:val="en-US"/>
+        </w:rPr>
+        <w:br/>
+        <w:t xml:space="preserve">                </w:t>
+      </w:r>
+      <w:r>
+        <w:rPr>
+          <w:i/>
+          <w:iCs/>
+          <w:color w:val="78DCE8"/>
+          <w:lang w:val="en-US"/>
+        </w:rPr>
+        <w:t xml:space="preserve">String </w:t>
+      </w:r>
+      <w:r>
+        <w:rPr>
+          <w:color w:val="FCFCFA"/>
+          <w:lang w:val="en-US"/>
+        </w:rPr>
+        <w:t xml:space="preserve">word </w:t>
+      </w:r>
+      <w:r>
+        <w:rPr>
+          <w:color w:val="FF6188"/>
+          <w:lang w:val="en-US"/>
+        </w:rPr>
+        <w:t xml:space="preserve">= </w:t>
+      </w:r>
+      <w:proofErr w:type="spellStart"/>
+      <w:r>
+        <w:rPr>
+          <w:color w:val="FCFCFA"/>
+          <w:lang w:val="en-US"/>
+        </w:rPr>
+        <w:t>sb</w:t>
+      </w:r>
+      <w:r>
+        <w:rPr>
+          <w:color w:val="939293"/>
+          <w:lang w:val="en-US"/>
+        </w:rPr>
+        <w:t>.</w:t>
+      </w:r>
+      <w:r>
+        <w:rPr>
+          <w:color w:val="A9DC76"/>
+          <w:lang w:val="en-US"/>
+        </w:rPr>
+        <w:t>toString</w:t>
+      </w:r>
+      <w:proofErr w:type="spellEnd"/>
+      <w:r>
+        <w:rPr>
+          <w:color w:val="939293"/>
+          <w:lang w:val="en-US"/>
+        </w:rPr>
+        <w:t>();</w:t>
+      </w:r>
+      <w:r>
+        <w:rPr>
+          <w:color w:val="939293"/>
+          <w:lang w:val="en-US"/>
+        </w:rPr>
+        <w:br/>
+        <w:t xml:space="preserve">                </w:t>
+      </w:r>
+      <w:proofErr w:type="spellStart"/>
+      <w:r>
+        <w:rPr>
+          <w:i/>
+          <w:iCs/>
+          <w:color w:val="F59762"/>
+          <w:lang w:val="en-US"/>
+        </w:rPr>
+        <w:t>writer</w:t>
+      </w:r>
+      <w:r>
+        <w:rPr>
+          <w:color w:val="939293"/>
+          <w:lang w:val="en-US"/>
+        </w:rPr>
+        <w:t>.</w:t>
+      </w:r>
+      <w:r>
+        <w:rPr>
+          <w:color w:val="A9DC76"/>
+          <w:lang w:val="en-US"/>
+        </w:rPr>
+        <w:t>write</w:t>
+      </w:r>
+      <w:proofErr w:type="spellEnd"/>
+      <w:r>
+        <w:rPr>
+          <w:color w:val="939293"/>
+          <w:lang w:val="en-US"/>
+        </w:rPr>
+        <w:t>(</w:t>
+      </w:r>
+      <w:r>
+        <w:rPr>
+          <w:color w:val="FCFCFA"/>
+          <w:lang w:val="en-US"/>
+        </w:rPr>
+        <w:t xml:space="preserve">word </w:t>
+      </w:r>
+      <w:r>
+        <w:rPr>
+          <w:color w:val="FF6188"/>
+          <w:lang w:val="en-US"/>
+        </w:rPr>
+        <w:t xml:space="preserve">+ </w:t>
+      </w:r>
+      <w:r>
+        <w:rPr>
+          <w:color w:val="FFD866"/>
+          <w:lang w:val="en-US"/>
+        </w:rPr>
+        <w:t>"</w:t>
+      </w:r>
+      <w:r>
+        <w:rPr>
+          <w:color w:val="78DCE8"/>
+          <w:lang w:val="en-US"/>
+        </w:rPr>
+        <w:t>\n</w:t>
+      </w:r>
+      <w:r>
+        <w:rPr>
+          <w:color w:val="FFD866"/>
+          <w:lang w:val="en-US"/>
+        </w:rPr>
+        <w:t>"</w:t>
+      </w:r>
+      <w:r>
+        <w:rPr>
+          <w:color w:val="939293"/>
+          <w:lang w:val="en-US"/>
+        </w:rPr>
+        <w:t>);</w:t>
+      </w:r>
+      <w:r>
+        <w:rPr>
+          <w:color w:val="939293"/>
+          <w:lang w:val="en-US"/>
+        </w:rPr>
+        <w:br/>
+        <w:t xml:space="preserve">            }</w:t>
+      </w:r>
+      <w:r>
+        <w:rPr>
+          <w:color w:val="939293"/>
+          <w:lang w:val="en-US"/>
+        </w:rPr>
+        <w:br/>
+      </w:r>
+      <w:r>
+        <w:rPr>
+          <w:color w:val="939293"/>
+          <w:lang w:val="en-US"/>
+        </w:rPr>
+        <w:br/>
+        <w:t xml:space="preserve">        } </w:t>
+      </w:r>
+      <w:r>
+        <w:rPr>
+          <w:color w:val="FF6188"/>
+          <w:lang w:val="en-US"/>
+        </w:rPr>
+        <w:t xml:space="preserve">catch </w:t>
+      </w:r>
+      <w:r>
+        <w:rPr>
+          <w:color w:val="939293"/>
+          <w:lang w:val="en-US"/>
+        </w:rPr>
+        <w:t>(</w:t>
+      </w:r>
+      <w:proofErr w:type="spellStart"/>
+      <w:r>
+        <w:rPr>
+          <w:i/>
+          <w:iCs/>
+          <w:color w:val="78DCE8"/>
+          <w:lang w:val="en-US"/>
+        </w:rPr>
+        <w:t>IOException</w:t>
+      </w:r>
+      <w:proofErr w:type="spellEnd"/>
+      <w:r>
+        <w:rPr>
+          <w:i/>
+          <w:iCs/>
+          <w:color w:val="78DCE8"/>
           <w:lang w:val="en-US"/>
         </w:rPr>
         <w:t xml:space="preserve"> </w:t>
       </w:r>
-      <w:proofErr w:type="spellStart"/>
-      <w:r>
-        <w:rPr>
-          <w:i/>
-          <w:iCs/>
-          <w:color w:val="727072"/>
-          <w:lang w:val="en-US"/>
-        </w:rPr>
-        <w:t>StringBuilder</w:t>
-      </w:r>
-      <w:proofErr w:type="spellEnd"/>
-      <w:r>
-        <w:rPr>
-          <w:i/>
-          <w:iCs/>
-          <w:color w:val="727072"/>
+      <w:r>
+        <w:rPr>
+          <w:i/>
+          <w:iCs/>
+          <w:color w:val="F59762"/>
+          <w:lang w:val="en-US"/>
+        </w:rPr>
+        <w:t>e</w:t>
+      </w:r>
+      <w:r>
+        <w:rPr>
+          <w:color w:val="939293"/>
+          <w:lang w:val="en-US"/>
+        </w:rPr>
+        <w:t>) {</w:t>
+      </w:r>
+      <w:r>
+        <w:rPr>
+          <w:color w:val="939293"/>
+          <w:lang w:val="en-US"/>
+        </w:rPr>
+        <w:br/>
+        <w:t xml:space="preserve">            </w:t>
+      </w:r>
+      <w:proofErr w:type="spellStart"/>
+      <w:r>
+        <w:rPr>
+          <w:i/>
+          <w:iCs/>
+          <w:color w:val="78DCE8"/>
+          <w:lang w:val="en-US"/>
+        </w:rPr>
+        <w:t>System</w:t>
+      </w:r>
+      <w:r>
+        <w:rPr>
+          <w:color w:val="939293"/>
+          <w:lang w:val="en-US"/>
+        </w:rPr>
+        <w:t>.</w:t>
+      </w:r>
+      <w:r>
+        <w:rPr>
+          <w:color w:val="F59762"/>
+          <w:lang w:val="en-US"/>
+        </w:rPr>
+        <w:t>out</w:t>
+      </w:r>
+      <w:r>
+        <w:rPr>
+          <w:color w:val="939293"/>
+          <w:lang w:val="en-US"/>
+        </w:rPr>
+        <w:t>.</w:t>
+      </w:r>
+      <w:r>
+        <w:rPr>
+          <w:color w:val="A9DC76"/>
+          <w:lang w:val="en-US"/>
+        </w:rPr>
+        <w:t>println</w:t>
+      </w:r>
+      <w:proofErr w:type="spellEnd"/>
+      <w:r>
+        <w:rPr>
+          <w:color w:val="939293"/>
+          <w:lang w:val="en-US"/>
+        </w:rPr>
+        <w:t>(</w:t>
+      </w:r>
+      <w:r>
+        <w:rPr>
+          <w:color w:val="FFD866"/>
+          <w:lang w:val="en-US"/>
+        </w:rPr>
+        <w:t xml:space="preserve">"Error " </w:t>
+      </w:r>
+      <w:r>
+        <w:rPr>
+          <w:color w:val="FF6188"/>
+          <w:lang w:val="en-US"/>
+        </w:rPr>
+        <w:t xml:space="preserve">+ </w:t>
+      </w:r>
+      <w:r>
+        <w:rPr>
+          <w:i/>
+          <w:iCs/>
+          <w:color w:val="F59762"/>
+          <w:lang w:val="en-US"/>
+        </w:rPr>
+        <w:t>e</w:t>
+      </w:r>
+      <w:r>
+        <w:rPr>
+          <w:color w:val="939293"/>
+          <w:lang w:val="en-US"/>
+        </w:rPr>
+        <w:t>);</w:t>
+      </w:r>
+      <w:r>
+        <w:rPr>
+          <w:color w:val="939293"/>
+          <w:lang w:val="en-US"/>
+        </w:rPr>
+        <w:br/>
+        <w:t xml:space="preserve">        } </w:t>
+      </w:r>
+      <w:r>
+        <w:rPr>
+          <w:color w:val="FF6188"/>
+          <w:lang w:val="en-US"/>
+        </w:rPr>
+        <w:t xml:space="preserve">finally </w:t>
+      </w:r>
+      <w:r>
+        <w:rPr>
+          <w:color w:val="939293"/>
+          <w:lang w:val="en-US"/>
+        </w:rPr>
+        <w:t>{</w:t>
+      </w:r>
+      <w:r>
+        <w:rPr>
+          <w:color w:val="939293"/>
+          <w:lang w:val="en-US"/>
+        </w:rPr>
+        <w:br/>
+        <w:t xml:space="preserve">            </w:t>
+      </w:r>
+      <w:r>
+        <w:rPr>
+          <w:color w:val="FF6188"/>
+          <w:lang w:val="en-US"/>
+        </w:rPr>
+        <w:t xml:space="preserve">try </w:t>
+      </w:r>
+      <w:r>
+        <w:rPr>
+          <w:color w:val="939293"/>
+          <w:lang w:val="en-US"/>
+        </w:rPr>
+        <w:t>{</w:t>
+      </w:r>
+      <w:r>
+        <w:rPr>
+          <w:color w:val="939293"/>
+          <w:lang w:val="en-US"/>
+        </w:rPr>
+        <w:br/>
+        <w:t xml:space="preserve">                </w:t>
+      </w:r>
+      <w:r>
+        <w:rPr>
+          <w:color w:val="FF6188"/>
+          <w:lang w:val="en-US"/>
+        </w:rPr>
+        <w:t xml:space="preserve">if </w:t>
+      </w:r>
+      <w:r>
+        <w:rPr>
+          <w:color w:val="939293"/>
+          <w:lang w:val="en-US"/>
+        </w:rPr>
+        <w:t>(</w:t>
+      </w:r>
+      <w:proofErr w:type="spellStart"/>
+      <w:r>
+        <w:rPr>
+          <w:color w:val="FCFCFA"/>
+          <w:lang w:val="en-US"/>
+        </w:rPr>
+        <w:t>br</w:t>
+      </w:r>
+      <w:proofErr w:type="spellEnd"/>
+      <w:r>
+        <w:rPr>
+          <w:color w:val="FCFCFA"/>
           <w:lang w:val="en-US"/>
         </w:rPr>
         <w:t xml:space="preserve"> </w:t>
       </w:r>
       <w:r>
         <w:rPr>
-          <w:i/>
-          <w:iCs/>
-          <w:color w:val="727072"/>
-        </w:rPr>
-        <w:t>для</w:t>
-      </w:r>
-      <w:r>
-        <w:rPr>
-          <w:i/>
-          <w:iCs/>
-          <w:color w:val="727072"/>
+          <w:color w:val="FF6188"/>
+          <w:lang w:val="en-US"/>
+        </w:rPr>
+        <w:t>!= null</w:t>
+      </w:r>
+      <w:r>
+        <w:rPr>
+          <w:color w:val="939293"/>
+          <w:lang w:val="en-US"/>
+        </w:rPr>
+        <w:t>) {</w:t>
+      </w:r>
+      <w:r>
+        <w:rPr>
+          <w:color w:val="939293"/>
+          <w:lang w:val="en-US"/>
+        </w:rPr>
+        <w:br/>
+        <w:t xml:space="preserve">                    </w:t>
+      </w:r>
+      <w:proofErr w:type="spellStart"/>
+      <w:r>
+        <w:rPr>
+          <w:color w:val="FCFCFA"/>
+          <w:lang w:val="en-US"/>
+        </w:rPr>
+        <w:t>br</w:t>
+      </w:r>
+      <w:r>
+        <w:rPr>
+          <w:color w:val="939293"/>
+          <w:lang w:val="en-US"/>
+        </w:rPr>
+        <w:t>.</w:t>
+      </w:r>
+      <w:r>
+        <w:rPr>
+          <w:color w:val="A9DC76"/>
+          <w:lang w:val="en-US"/>
+        </w:rPr>
+        <w:t>close</w:t>
+      </w:r>
+      <w:proofErr w:type="spellEnd"/>
+      <w:r>
+        <w:rPr>
+          <w:color w:val="939293"/>
+          <w:lang w:val="en-US"/>
+        </w:rPr>
+        <w:t>();</w:t>
+      </w:r>
+      <w:r>
+        <w:rPr>
+          <w:color w:val="939293"/>
+          <w:lang w:val="en-US"/>
+        </w:rPr>
+        <w:br/>
+        <w:t xml:space="preserve">                }</w:t>
+      </w:r>
+      <w:r>
+        <w:rPr>
+          <w:color w:val="939293"/>
+          <w:lang w:val="en-US"/>
+        </w:rPr>
+        <w:br/>
+        <w:t xml:space="preserve">            } </w:t>
+      </w:r>
+      <w:r>
+        <w:rPr>
+          <w:color w:val="FF6188"/>
+          <w:lang w:val="en-US"/>
+        </w:rPr>
+        <w:t xml:space="preserve">catch </w:t>
+      </w:r>
+      <w:r>
+        <w:rPr>
+          <w:color w:val="939293"/>
+          <w:lang w:val="en-US"/>
+        </w:rPr>
+        <w:t>(</w:t>
+      </w:r>
+      <w:proofErr w:type="spellStart"/>
+      <w:r>
+        <w:rPr>
+          <w:i/>
+          <w:iCs/>
+          <w:color w:val="78DCE8"/>
+          <w:lang w:val="en-US"/>
+        </w:rPr>
+        <w:t>IOException</w:t>
+      </w:r>
+      <w:proofErr w:type="spellEnd"/>
+      <w:r>
+        <w:rPr>
+          <w:i/>
+          <w:iCs/>
+          <w:color w:val="78DCE8"/>
           <w:lang w:val="en-US"/>
         </w:rPr>
         <w:t xml:space="preserve"> </w:t>
@@ -18632,51 +19181,117 @@
         <w:rPr>
           <w:i/>
           <w:iCs/>
-          <w:color w:val="727072"/>
-        </w:rPr>
-        <w:t>следующего</w:t>
-      </w:r>
-      <w:r>
-        <w:rPr>
-          <w:i/>
-          <w:iCs/>
-          <w:color w:val="727072"/>
-          <w:lang w:val="en-US"/>
-        </w:rPr>
-        <w:t xml:space="preserve"> </w:t>
-      </w:r>
-      <w:r>
-        <w:rPr>
-          <w:i/>
-          <w:iCs/>
-          <w:color w:val="727072"/>
-        </w:rPr>
-        <w:t>слова</w:t>
-      </w:r>
-      <w:r>
-        <w:rPr>
-          <w:i/>
-          <w:iCs/>
-          <w:color w:val="727072"/>
-          <w:lang w:val="en-US"/>
-        </w:rPr>
-        <w:br/>
-        <w:t xml:space="preserve">                    </w:t>
-      </w:r>
-      <w:r>
-        <w:rPr>
-          <w:color w:val="939293"/>
-          <w:lang w:val="en-US"/>
-        </w:rPr>
-        <w:t>}</w:t>
-      </w:r>
-      <w:r>
-        <w:rPr>
-          <w:color w:val="939293"/>
-          <w:lang w:val="en-US"/>
-        </w:rPr>
-        <w:br/>
-        <w:t xml:space="preserve">                }</w:t>
+          <w:color w:val="F59762"/>
+          <w:lang w:val="en-US"/>
+        </w:rPr>
+        <w:t>e</w:t>
+      </w:r>
+      <w:r>
+        <w:rPr>
+          <w:color w:val="939293"/>
+          <w:lang w:val="en-US"/>
+        </w:rPr>
+        <w:t>) {</w:t>
+      </w:r>
+      <w:r>
+        <w:rPr>
+          <w:color w:val="939293"/>
+          <w:lang w:val="en-US"/>
+        </w:rPr>
+        <w:br/>
+        <w:t xml:space="preserve">                </w:t>
+      </w:r>
+      <w:proofErr w:type="spellStart"/>
+      <w:r>
+        <w:rPr>
+          <w:i/>
+          <w:iCs/>
+          <w:color w:val="78DCE8"/>
+          <w:lang w:val="en-US"/>
+        </w:rPr>
+        <w:t>System</w:t>
+      </w:r>
+      <w:r>
+        <w:rPr>
+          <w:color w:val="939293"/>
+          <w:lang w:val="en-US"/>
+        </w:rPr>
+        <w:t>.</w:t>
+      </w:r>
+      <w:r>
+        <w:rPr>
+          <w:color w:val="F59762"/>
+          <w:lang w:val="en-US"/>
+        </w:rPr>
+        <w:t>out</w:t>
+      </w:r>
+      <w:r>
+        <w:rPr>
+          <w:color w:val="939293"/>
+          <w:lang w:val="en-US"/>
+        </w:rPr>
+        <w:t>.</w:t>
+      </w:r>
+      <w:r>
+        <w:rPr>
+          <w:color w:val="A9DC76"/>
+          <w:lang w:val="en-US"/>
+        </w:rPr>
+        <w:t>println</w:t>
+      </w:r>
+      <w:proofErr w:type="spellEnd"/>
+      <w:r>
+        <w:rPr>
+          <w:color w:val="939293"/>
+          <w:lang w:val="en-US"/>
+        </w:rPr>
+        <w:t>(</w:t>
+      </w:r>
+      <w:r>
+        <w:rPr>
+          <w:color w:val="FFD866"/>
+          <w:lang w:val="en-US"/>
+        </w:rPr>
+        <w:t xml:space="preserve">"Error closing the </w:t>
+      </w:r>
+      <w:proofErr w:type="spellStart"/>
+      <w:r>
+        <w:rPr>
+          <w:color w:val="FFD866"/>
+          <w:lang w:val="en-US"/>
+        </w:rPr>
+        <w:t>BufferedReader</w:t>
+      </w:r>
+      <w:proofErr w:type="spellEnd"/>
+      <w:r>
+        <w:rPr>
+          <w:color w:val="FFD866"/>
+          <w:lang w:val="en-US"/>
+        </w:rPr>
+        <w:t xml:space="preserve">: " </w:t>
+      </w:r>
+      <w:r>
+        <w:rPr>
+          <w:color w:val="FF6188"/>
+          <w:lang w:val="en-US"/>
+        </w:rPr>
+        <w:t xml:space="preserve">+ </w:t>
+      </w:r>
+      <w:r>
+        <w:rPr>
+          <w:i/>
+          <w:iCs/>
+          <w:color w:val="F59762"/>
+          <w:lang w:val="en-US"/>
+        </w:rPr>
+        <w:t>e</w:t>
+      </w:r>
+      <w:r>
+        <w:rPr>
+          <w:color w:val="939293"/>
+          <w:lang w:val="en-US"/>
+        </w:rPr>
+        <w:t>);</w:t>
       </w:r>
       <w:r>
         <w:rPr>
@@ -18692,201 +19307,58 @@
           <w:lang w:val="en-US"/>
         </w:rPr>
         <w:br/>
-      </w:r>
-      <w:r>
-        <w:rPr>
-          <w:color w:val="939293"/>
-          <w:lang w:val="en-US"/>
-        </w:rPr>
-        <w:br/>
-        <w:t xml:space="preserve">            </w:t>
-      </w:r>
-      <w:r>
-        <w:rPr>
-          <w:i/>
-          <w:iCs/>
-          <w:color w:val="727072"/>
-          <w:lang w:val="en-US"/>
-        </w:rPr>
-        <w:t xml:space="preserve">// </w:t>
-      </w:r>
-      <w:r>
-        <w:rPr>
-          <w:i/>
-          <w:iCs/>
-          <w:color w:val="727072"/>
-        </w:rPr>
-        <w:t>Проверить</w:t>
-      </w:r>
-      <w:r>
-        <w:rPr>
-          <w:i/>
-          <w:iCs/>
-          <w:color w:val="727072"/>
-          <w:lang w:val="en-US"/>
-        </w:rPr>
-        <w:t xml:space="preserve"> </w:t>
-      </w:r>
-      <w:r>
-        <w:rPr>
-          <w:i/>
-          <w:iCs/>
-          <w:color w:val="727072"/>
-        </w:rPr>
-        <w:t>последнее</w:t>
-      </w:r>
-      <w:r>
-        <w:rPr>
-          <w:i/>
-          <w:iCs/>
-          <w:color w:val="727072"/>
-          <w:lang w:val="en-US"/>
-        </w:rPr>
-        <w:t xml:space="preserve"> </w:t>
-      </w:r>
-      <w:r>
-        <w:rPr>
-          <w:i/>
-          <w:iCs/>
-          <w:color w:val="727072"/>
-        </w:rPr>
-        <w:t>слово</w:t>
-      </w:r>
-      <w:r>
-        <w:rPr>
-          <w:i/>
-          <w:iCs/>
-          <w:color w:val="727072"/>
-          <w:lang w:val="en-US"/>
-        </w:rPr>
-        <w:t xml:space="preserve"> </w:t>
-      </w:r>
-      <w:r>
-        <w:rPr>
-          <w:i/>
-          <w:iCs/>
-          <w:color w:val="727072"/>
-        </w:rPr>
-        <w:t>в</w:t>
-      </w:r>
-      <w:r>
-        <w:rPr>
-          <w:i/>
-          <w:iCs/>
-          <w:color w:val="727072"/>
-          <w:lang w:val="en-US"/>
-        </w:rPr>
-        <w:t xml:space="preserve"> </w:t>
-      </w:r>
-      <w:r>
-        <w:rPr>
-          <w:i/>
-          <w:iCs/>
-          <w:color w:val="727072"/>
-        </w:rPr>
-        <w:t>строке</w:t>
-      </w:r>
-      <w:r>
-        <w:rPr>
-          <w:i/>
-          <w:iCs/>
-          <w:color w:val="727072"/>
-          <w:lang w:val="en-US"/>
-        </w:rPr>
-        <w:t xml:space="preserve">, </w:t>
-      </w:r>
-      <w:r>
-        <w:rPr>
-          <w:i/>
-          <w:iCs/>
-          <w:color w:val="727072"/>
-        </w:rPr>
-        <w:t>если</w:t>
-      </w:r>
-      <w:r>
-        <w:rPr>
-          <w:i/>
-          <w:iCs/>
-          <w:color w:val="727072"/>
-          <w:lang w:val="en-US"/>
-        </w:rPr>
-        <w:t xml:space="preserve"> </w:t>
-      </w:r>
-      <w:r>
-        <w:rPr>
-          <w:i/>
-          <w:iCs/>
-          <w:color w:val="727072"/>
-        </w:rPr>
-        <w:t>оно</w:t>
-      </w:r>
-      <w:r>
-        <w:rPr>
-          <w:i/>
-          <w:iCs/>
-          <w:color w:val="727072"/>
-          <w:lang w:val="en-US"/>
-        </w:rPr>
-        <w:t xml:space="preserve"> </w:t>
-      </w:r>
-      <w:r>
-        <w:rPr>
-          <w:i/>
-          <w:iCs/>
-          <w:color w:val="727072"/>
-        </w:rPr>
-        <w:t>не</w:t>
-      </w:r>
-      <w:r>
-        <w:rPr>
-          <w:i/>
-          <w:iCs/>
-          <w:color w:val="727072"/>
-          <w:lang w:val="en-US"/>
-        </w:rPr>
-        <w:t xml:space="preserve"> </w:t>
-      </w:r>
-      <w:r>
-        <w:rPr>
-          <w:i/>
-          <w:iCs/>
-          <w:color w:val="727072"/>
-        </w:rPr>
-        <w:t>заканчивается</w:t>
-      </w:r>
-      <w:r>
-        <w:rPr>
-          <w:i/>
-          <w:iCs/>
-          <w:color w:val="727072"/>
-          <w:lang w:val="en-US"/>
-        </w:rPr>
-        <w:t xml:space="preserve"> </w:t>
-      </w:r>
-      <w:r>
-        <w:rPr>
-          <w:i/>
-          <w:iCs/>
-          <w:color w:val="727072"/>
-        </w:rPr>
-        <w:t>разделителем</w:t>
-      </w:r>
-      <w:r>
-        <w:rPr>
-          <w:i/>
-          <w:iCs/>
-          <w:color w:val="727072"/>
-          <w:lang w:val="en-US"/>
-        </w:rPr>
-        <w:br/>
-        <w:t xml:space="preserve">            </w:t>
-      </w:r>
-      <w:r>
-        <w:rPr>
-          <w:color w:val="FF6188"/>
-          <w:lang w:val="en-US"/>
-        </w:rPr>
-        <w:t xml:space="preserve">if </w:t>
+        <w:t xml:space="preserve">        }</w:t>
+      </w:r>
+      <w:r>
+        <w:rPr>
+          <w:color w:val="939293"/>
+          <w:lang w:val="en-US"/>
+        </w:rPr>
+        <w:br/>
+        <w:t xml:space="preserve">    }</w:t>
+      </w:r>
+      <w:r>
+        <w:rPr>
+          <w:color w:val="939293"/>
+          <w:lang w:val="en-US"/>
+        </w:rPr>
+        <w:br/>
+      </w:r>
+      <w:r>
+        <w:rPr>
+          <w:color w:val="939293"/>
+          <w:lang w:val="en-US"/>
+        </w:rPr>
+        <w:br/>
+      </w:r>
+      <w:r>
+        <w:rPr>
+          <w:color w:val="939293"/>
+          <w:lang w:val="en-US"/>
+        </w:rPr>
+        <w:br/>
+      </w:r>
+      <w:r>
+        <w:rPr>
+          <w:color w:val="939293"/>
+          <w:lang w:val="en-US"/>
+        </w:rPr>
+        <w:br/>
+        <w:t xml:space="preserve">    </w:t>
+      </w:r>
+      <w:r>
+        <w:rPr>
+          <w:color w:val="FF6188"/>
+          <w:lang w:val="en-US"/>
+        </w:rPr>
+        <w:t xml:space="preserve">public static void </w:t>
+      </w:r>
+      <w:r>
+        <w:rPr>
+          <w:color w:val="A9DC76"/>
+          <w:lang w:val="en-US"/>
+        </w:rPr>
+        <w:t>main</w:t>
       </w:r>
       <w:r>
         <w:rPr>
@@ -18895,50 +19367,33 @@
         </w:rPr>
         <w:t>(</w:t>
       </w:r>
-      <w:proofErr w:type="spellStart"/>
-      <w:r>
-        <w:rPr>
-          <w:color w:val="FCFCFA"/>
-          <w:lang w:val="en-US"/>
-        </w:rPr>
-        <w:t>sb</w:t>
-      </w:r>
-      <w:r>
-        <w:rPr>
-          <w:color w:val="939293"/>
-          <w:lang w:val="en-US"/>
-        </w:rPr>
-        <w:t>.</w:t>
-      </w:r>
-      <w:r>
-        <w:rPr>
-          <w:color w:val="A9DC76"/>
-          <w:lang w:val="en-US"/>
-        </w:rPr>
-        <w:t>length</w:t>
-      </w:r>
-      <w:proofErr w:type="spellEnd"/>
-      <w:r>
-        <w:rPr>
-          <w:color w:val="939293"/>
-          <w:lang w:val="en-US"/>
-        </w:rPr>
-        <w:t xml:space="preserve">() </w:t>
-      </w:r>
-      <w:r>
-        <w:rPr>
-          <w:color w:val="FF6188"/>
-          <w:lang w:val="en-US"/>
-        </w:rPr>
-        <w:t xml:space="preserve">&gt; </w:t>
-      </w:r>
-      <w:r>
-        <w:rPr>
-          <w:color w:val="AB9DF2"/>
-          <w:lang w:val="en-US"/>
-        </w:rPr>
-        <w:t>0</w:t>
-      </w:r>
+      <w:r>
+        <w:rPr>
+          <w:i/>
+          <w:iCs/>
+          <w:color w:val="78DCE8"/>
+          <w:lang w:val="en-US"/>
+        </w:rPr>
+        <w:t>String</w:t>
+      </w:r>
+      <w:r>
+        <w:rPr>
+          <w:color w:val="939293"/>
+          <w:lang w:val="en-US"/>
+        </w:rPr>
+        <w:t xml:space="preserve">[] </w:t>
+      </w:r>
+      <w:proofErr w:type="spellStart"/>
+      <w:r>
+        <w:rPr>
+          <w:i/>
+          <w:iCs/>
+          <w:color w:val="F59762"/>
+          <w:lang w:val="en-US"/>
+        </w:rPr>
+        <w:t>args</w:t>
+      </w:r>
+      <w:proofErr w:type="spellEnd"/>
       <w:r>
         <w:rPr>
           <w:color w:val="939293"/>
@@ -18952,637 +19407,6 @@
           <w:lang w:val="en-US"/>
         </w:rPr>
         <w:br/>
-        <w:t xml:space="preserve">                </w:t>
-      </w:r>
-      <w:r>
-        <w:rPr>
-          <w:i/>
-          <w:iCs/>
-          <w:color w:val="78DCE8"/>
-          <w:lang w:val="en-US"/>
-        </w:rPr>
-        <w:t xml:space="preserve">String </w:t>
-      </w:r>
-      <w:r>
-        <w:rPr>
-          <w:color w:val="FCFCFA"/>
-          <w:lang w:val="en-US"/>
-        </w:rPr>
-        <w:t xml:space="preserve">word </w:t>
-      </w:r>
-      <w:r>
-        <w:rPr>
-          <w:color w:val="FF6188"/>
-          <w:lang w:val="en-US"/>
-        </w:rPr>
-        <w:t xml:space="preserve">= </w:t>
-      </w:r>
-      <w:proofErr w:type="spellStart"/>
-      <w:r>
-        <w:rPr>
-          <w:color w:val="FCFCFA"/>
-          <w:lang w:val="en-US"/>
-        </w:rPr>
-        <w:t>sb</w:t>
-      </w:r>
-      <w:r>
-        <w:rPr>
-          <w:color w:val="939293"/>
-          <w:lang w:val="en-US"/>
-        </w:rPr>
-        <w:t>.</w:t>
-      </w:r>
-      <w:r>
-        <w:rPr>
-          <w:color w:val="A9DC76"/>
-          <w:lang w:val="en-US"/>
-        </w:rPr>
-        <w:t>toString</w:t>
-      </w:r>
-      <w:proofErr w:type="spellEnd"/>
-      <w:r>
-        <w:rPr>
-          <w:color w:val="939293"/>
-          <w:lang w:val="en-US"/>
-        </w:rPr>
-        <w:t>();</w:t>
-      </w:r>
-      <w:r>
-        <w:rPr>
-          <w:color w:val="939293"/>
-          <w:lang w:val="en-US"/>
-        </w:rPr>
-        <w:br/>
-        <w:t xml:space="preserve">                </w:t>
-      </w:r>
-      <w:proofErr w:type="spellStart"/>
-      <w:r>
-        <w:rPr>
-          <w:i/>
-          <w:iCs/>
-          <w:color w:val="F59762"/>
-          <w:lang w:val="en-US"/>
-        </w:rPr>
-        <w:t>writer</w:t>
-      </w:r>
-      <w:r>
-        <w:rPr>
-          <w:color w:val="939293"/>
-          <w:lang w:val="en-US"/>
-        </w:rPr>
-        <w:t>.</w:t>
-      </w:r>
-      <w:r>
-        <w:rPr>
-          <w:color w:val="A9DC76"/>
-          <w:lang w:val="en-US"/>
-        </w:rPr>
-        <w:t>write</w:t>
-      </w:r>
-      <w:proofErr w:type="spellEnd"/>
-      <w:r>
-        <w:rPr>
-          <w:color w:val="939293"/>
-          <w:lang w:val="en-US"/>
-        </w:rPr>
-        <w:t>(</w:t>
-      </w:r>
-      <w:r>
-        <w:rPr>
-          <w:color w:val="FCFCFA"/>
-          <w:lang w:val="en-US"/>
-        </w:rPr>
-        <w:t xml:space="preserve">word </w:t>
-      </w:r>
-      <w:r>
-        <w:rPr>
-          <w:color w:val="FF6188"/>
-          <w:lang w:val="en-US"/>
-        </w:rPr>
-        <w:t xml:space="preserve">+ </w:t>
-      </w:r>
-      <w:r>
-        <w:rPr>
-          <w:color w:val="FFD866"/>
-          <w:lang w:val="en-US"/>
-        </w:rPr>
-        <w:t>"</w:t>
-      </w:r>
-      <w:r>
-        <w:rPr>
-          <w:color w:val="78DCE8"/>
-          <w:lang w:val="en-US"/>
-        </w:rPr>
-        <w:t>\n</w:t>
-      </w:r>
-      <w:r>
-        <w:rPr>
-          <w:color w:val="FFD866"/>
-          <w:lang w:val="en-US"/>
-        </w:rPr>
-        <w:t>"</w:t>
-      </w:r>
-      <w:r>
-        <w:rPr>
-          <w:color w:val="939293"/>
-          <w:lang w:val="en-US"/>
-        </w:rPr>
-        <w:t>);</w:t>
-      </w:r>
-      <w:r>
-        <w:rPr>
-          <w:color w:val="939293"/>
-          <w:lang w:val="en-US"/>
-        </w:rPr>
-        <w:br/>
-        <w:t xml:space="preserve">            }</w:t>
-      </w:r>
-      <w:r>
-        <w:rPr>
-          <w:color w:val="939293"/>
-          <w:lang w:val="en-US"/>
-        </w:rPr>
-        <w:br/>
-      </w:r>
-      <w:r>
-        <w:rPr>
-          <w:color w:val="939293"/>
-          <w:lang w:val="en-US"/>
-        </w:rPr>
-        <w:br/>
-        <w:t xml:space="preserve">        } </w:t>
-      </w:r>
-      <w:r>
-        <w:rPr>
-          <w:color w:val="FF6188"/>
-          <w:lang w:val="en-US"/>
-        </w:rPr>
-        <w:t xml:space="preserve">catch </w:t>
-      </w:r>
-      <w:r>
-        <w:rPr>
-          <w:color w:val="939293"/>
-          <w:lang w:val="en-US"/>
-        </w:rPr>
-        <w:t>(</w:t>
-      </w:r>
-      <w:proofErr w:type="spellStart"/>
-      <w:r>
-        <w:rPr>
-          <w:i/>
-          <w:iCs/>
-          <w:color w:val="78DCE8"/>
-          <w:lang w:val="en-US"/>
-        </w:rPr>
-        <w:t>IOException</w:t>
-      </w:r>
-      <w:proofErr w:type="spellEnd"/>
-      <w:r>
-        <w:rPr>
-          <w:i/>
-          <w:iCs/>
-          <w:color w:val="78DCE8"/>
-          <w:lang w:val="en-US"/>
-        </w:rPr>
-        <w:t xml:space="preserve"> </w:t>
-      </w:r>
-      <w:r>
-        <w:rPr>
-          <w:i/>
-          <w:iCs/>
-          <w:color w:val="F59762"/>
-          <w:lang w:val="en-US"/>
-        </w:rPr>
-        <w:t>e</w:t>
-      </w:r>
-      <w:r>
-        <w:rPr>
-          <w:color w:val="939293"/>
-          <w:lang w:val="en-US"/>
-        </w:rPr>
-        <w:t>) {</w:t>
-      </w:r>
-      <w:r>
-        <w:rPr>
-          <w:color w:val="939293"/>
-          <w:lang w:val="en-US"/>
-        </w:rPr>
-        <w:br/>
-        <w:t xml:space="preserve">            </w:t>
-      </w:r>
-      <w:proofErr w:type="spellStart"/>
-      <w:r>
-        <w:rPr>
-          <w:i/>
-          <w:iCs/>
-          <w:color w:val="78DCE8"/>
-          <w:lang w:val="en-US"/>
-        </w:rPr>
-        <w:t>System</w:t>
-      </w:r>
-      <w:r>
-        <w:rPr>
-          <w:color w:val="939293"/>
-          <w:lang w:val="en-US"/>
-        </w:rPr>
-        <w:t>.</w:t>
-      </w:r>
-      <w:r>
-        <w:rPr>
-          <w:color w:val="F59762"/>
-          <w:lang w:val="en-US"/>
-        </w:rPr>
-        <w:t>out</w:t>
-      </w:r>
-      <w:r>
-        <w:rPr>
-          <w:color w:val="939293"/>
-          <w:lang w:val="en-US"/>
-        </w:rPr>
-        <w:t>.</w:t>
-      </w:r>
-      <w:r>
-        <w:rPr>
-          <w:color w:val="A9DC76"/>
-          <w:lang w:val="en-US"/>
-        </w:rPr>
-        <w:t>println</w:t>
-      </w:r>
-      <w:proofErr w:type="spellEnd"/>
-      <w:r>
-        <w:rPr>
-          <w:color w:val="939293"/>
-          <w:lang w:val="en-US"/>
-        </w:rPr>
-        <w:t>(</w:t>
-      </w:r>
-      <w:r>
-        <w:rPr>
-          <w:color w:val="FFD866"/>
-          <w:lang w:val="en-US"/>
-        </w:rPr>
-        <w:t xml:space="preserve">"Error " </w:t>
-      </w:r>
-      <w:r>
-        <w:rPr>
-          <w:color w:val="FF6188"/>
-          <w:lang w:val="en-US"/>
-        </w:rPr>
-        <w:t xml:space="preserve">+ </w:t>
-      </w:r>
-      <w:r>
-        <w:rPr>
-          <w:i/>
-          <w:iCs/>
-          <w:color w:val="F59762"/>
-          <w:lang w:val="en-US"/>
-        </w:rPr>
-        <w:t>e</w:t>
-      </w:r>
-      <w:r>
-        <w:rPr>
-          <w:color w:val="939293"/>
-          <w:lang w:val="en-US"/>
-        </w:rPr>
-        <w:t>);</w:t>
-      </w:r>
-      <w:r>
-        <w:rPr>
-          <w:color w:val="939293"/>
-          <w:lang w:val="en-US"/>
-        </w:rPr>
-        <w:br/>
-        <w:t xml:space="preserve">        } </w:t>
-      </w:r>
-      <w:r>
-        <w:rPr>
-          <w:color w:val="FF6188"/>
-          <w:lang w:val="en-US"/>
-        </w:rPr>
-        <w:t xml:space="preserve">finally </w:t>
-      </w:r>
-      <w:r>
-        <w:rPr>
-          <w:color w:val="939293"/>
-          <w:lang w:val="en-US"/>
-        </w:rPr>
-        <w:t>{</w:t>
-      </w:r>
-      <w:r>
-        <w:rPr>
-          <w:color w:val="939293"/>
-          <w:lang w:val="en-US"/>
-        </w:rPr>
-        <w:br/>
-        <w:t xml:space="preserve">            </w:t>
-      </w:r>
-      <w:r>
-        <w:rPr>
-          <w:color w:val="FF6188"/>
-          <w:lang w:val="en-US"/>
-        </w:rPr>
-        <w:t xml:space="preserve">try </w:t>
-      </w:r>
-      <w:r>
-        <w:rPr>
-          <w:color w:val="939293"/>
-          <w:lang w:val="en-US"/>
-        </w:rPr>
-        <w:t>{</w:t>
-      </w:r>
-      <w:r>
-        <w:rPr>
-          <w:color w:val="939293"/>
-          <w:lang w:val="en-US"/>
-        </w:rPr>
-        <w:br/>
-        <w:t xml:space="preserve">                </w:t>
-      </w:r>
-      <w:r>
-        <w:rPr>
-          <w:color w:val="FF6188"/>
-          <w:lang w:val="en-US"/>
-        </w:rPr>
-        <w:t xml:space="preserve">if </w:t>
-      </w:r>
-      <w:r>
-        <w:rPr>
-          <w:color w:val="939293"/>
-          <w:lang w:val="en-US"/>
-        </w:rPr>
-        <w:t>(</w:t>
-      </w:r>
-      <w:proofErr w:type="spellStart"/>
-      <w:r>
-        <w:rPr>
-          <w:color w:val="FCFCFA"/>
-          <w:lang w:val="en-US"/>
-        </w:rPr>
-        <w:t>br</w:t>
-      </w:r>
-      <w:proofErr w:type="spellEnd"/>
-      <w:r>
-        <w:rPr>
-          <w:color w:val="FCFCFA"/>
-          <w:lang w:val="en-US"/>
-        </w:rPr>
-        <w:t xml:space="preserve"> </w:t>
-      </w:r>
-      <w:r>
-        <w:rPr>
-          <w:color w:val="FF6188"/>
-          <w:lang w:val="en-US"/>
-        </w:rPr>
-        <w:t>!= null</w:t>
-      </w:r>
-      <w:r>
-        <w:rPr>
-          <w:color w:val="939293"/>
-          <w:lang w:val="en-US"/>
-        </w:rPr>
-        <w:t>) {</w:t>
-      </w:r>
-      <w:r>
-        <w:rPr>
-          <w:color w:val="939293"/>
-          <w:lang w:val="en-US"/>
-        </w:rPr>
-        <w:br/>
-        <w:t xml:space="preserve">                    </w:t>
-      </w:r>
-      <w:proofErr w:type="spellStart"/>
-      <w:r>
-        <w:rPr>
-          <w:color w:val="FCFCFA"/>
-          <w:lang w:val="en-US"/>
-        </w:rPr>
-        <w:t>br</w:t>
-      </w:r>
-      <w:r>
-        <w:rPr>
-          <w:color w:val="939293"/>
-          <w:lang w:val="en-US"/>
-        </w:rPr>
-        <w:t>.</w:t>
-      </w:r>
-      <w:r>
-        <w:rPr>
-          <w:color w:val="A9DC76"/>
-          <w:lang w:val="en-US"/>
-        </w:rPr>
-        <w:t>close</w:t>
-      </w:r>
-      <w:proofErr w:type="spellEnd"/>
-      <w:r>
-        <w:rPr>
-          <w:color w:val="939293"/>
-          <w:lang w:val="en-US"/>
-        </w:rPr>
-        <w:t>();</w:t>
-      </w:r>
-      <w:r>
-        <w:rPr>
-          <w:color w:val="939293"/>
-          <w:lang w:val="en-US"/>
-        </w:rPr>
-        <w:br/>
-        <w:t xml:space="preserve">                }</w:t>
-      </w:r>
-      <w:r>
-        <w:rPr>
-          <w:color w:val="939293"/>
-          <w:lang w:val="en-US"/>
-        </w:rPr>
-        <w:br/>
-        <w:t xml:space="preserve">            } </w:t>
-      </w:r>
-      <w:r>
-        <w:rPr>
-          <w:color w:val="FF6188"/>
-          <w:lang w:val="en-US"/>
-        </w:rPr>
-        <w:t xml:space="preserve">catch </w:t>
-      </w:r>
-      <w:r>
-        <w:rPr>
-          <w:color w:val="939293"/>
-          <w:lang w:val="en-US"/>
-        </w:rPr>
-        <w:t>(</w:t>
-      </w:r>
-      <w:proofErr w:type="spellStart"/>
-      <w:r>
-        <w:rPr>
-          <w:i/>
-          <w:iCs/>
-          <w:color w:val="78DCE8"/>
-          <w:lang w:val="en-US"/>
-        </w:rPr>
-        <w:t>IOException</w:t>
-      </w:r>
-      <w:proofErr w:type="spellEnd"/>
-      <w:r>
-        <w:rPr>
-          <w:i/>
-          <w:iCs/>
-          <w:color w:val="78DCE8"/>
-          <w:lang w:val="en-US"/>
-        </w:rPr>
-        <w:t xml:space="preserve"> </w:t>
-      </w:r>
-      <w:r>
-        <w:rPr>
-          <w:i/>
-          <w:iCs/>
-          <w:color w:val="F59762"/>
-          <w:lang w:val="en-US"/>
-        </w:rPr>
-        <w:t>e</w:t>
-      </w:r>
-      <w:r>
-        <w:rPr>
-          <w:color w:val="939293"/>
-          <w:lang w:val="en-US"/>
-        </w:rPr>
-        <w:t>) {</w:t>
-      </w:r>
-      <w:r>
-        <w:rPr>
-          <w:color w:val="939293"/>
-          <w:lang w:val="en-US"/>
-        </w:rPr>
-        <w:br/>
-        <w:t xml:space="preserve">                </w:t>
-      </w:r>
-      <w:proofErr w:type="spellStart"/>
-      <w:r>
-        <w:rPr>
-          <w:i/>
-          <w:iCs/>
-          <w:color w:val="78DCE8"/>
-          <w:lang w:val="en-US"/>
-        </w:rPr>
-        <w:t>System</w:t>
-      </w:r>
-      <w:r>
-        <w:rPr>
-          <w:color w:val="939293"/>
-          <w:lang w:val="en-US"/>
-        </w:rPr>
-        <w:t>.</w:t>
-      </w:r>
-      <w:r>
-        <w:rPr>
-          <w:color w:val="F59762"/>
-          <w:lang w:val="en-US"/>
-        </w:rPr>
-        <w:t>out</w:t>
-      </w:r>
-      <w:r>
-        <w:rPr>
-          <w:color w:val="939293"/>
-          <w:lang w:val="en-US"/>
-        </w:rPr>
-        <w:t>.</w:t>
-      </w:r>
-      <w:r>
-        <w:rPr>
-          <w:color w:val="A9DC76"/>
-          <w:lang w:val="en-US"/>
-        </w:rPr>
-        <w:t>println</w:t>
-      </w:r>
-      <w:proofErr w:type="spellEnd"/>
-      <w:r>
-        <w:rPr>
-          <w:color w:val="939293"/>
-          <w:lang w:val="en-US"/>
-        </w:rPr>
-        <w:t>(</w:t>
-      </w:r>
-      <w:r>
-        <w:rPr>
-          <w:color w:val="FFD866"/>
-          <w:lang w:val="en-US"/>
-        </w:rPr>
-        <w:t xml:space="preserve">"Error closing the </w:t>
-      </w:r>
-      <w:proofErr w:type="spellStart"/>
-      <w:r>
-        <w:rPr>
-          <w:color w:val="FFD866"/>
-          <w:lang w:val="en-US"/>
-        </w:rPr>
-        <w:t>BufferedReader</w:t>
-      </w:r>
-      <w:proofErr w:type="spellEnd"/>
-      <w:r>
-        <w:rPr>
-          <w:color w:val="FFD866"/>
-          <w:lang w:val="en-US"/>
-        </w:rPr>
-        <w:t xml:space="preserve">: " </w:t>
-      </w:r>
-      <w:r>
-        <w:rPr>
-          <w:color w:val="FF6188"/>
-          <w:lang w:val="en-US"/>
-        </w:rPr>
-        <w:t xml:space="preserve">+ </w:t>
-      </w:r>
-      <w:r>
-        <w:rPr>
-          <w:i/>
-          <w:iCs/>
-          <w:color w:val="F59762"/>
-          <w:lang w:val="en-US"/>
-        </w:rPr>
-        <w:t>e</w:t>
-      </w:r>
-      <w:r>
-        <w:rPr>
-          <w:color w:val="939293"/>
-          <w:lang w:val="en-US"/>
-        </w:rPr>
-        <w:t>);</w:t>
-      </w:r>
-      <w:r>
-        <w:rPr>
-          <w:color w:val="939293"/>
-          <w:lang w:val="en-US"/>
-        </w:rPr>
-        <w:br/>
-        <w:t xml:space="preserve">            }</w:t>
-      </w:r>
-      <w:r>
-        <w:rPr>
-          <w:color w:val="939293"/>
-          <w:lang w:val="en-US"/>
-        </w:rPr>
-        <w:br/>
-        <w:t xml:space="preserve">        }</w:t>
-      </w:r>
-      <w:r>
-        <w:rPr>
-          <w:color w:val="939293"/>
-          <w:lang w:val="en-US"/>
-        </w:rPr>
-        <w:br/>
-        <w:t xml:space="preserve">    }</w:t>
-      </w:r>
-      <w:r>
-        <w:rPr>
-          <w:color w:val="939293"/>
-          <w:lang w:val="en-US"/>
-        </w:rPr>
-        <w:br/>
-      </w:r>
-      <w:r>
-        <w:rPr>
-          <w:color w:val="939293"/>
-          <w:lang w:val="en-US"/>
-        </w:rPr>
-        <w:br/>
       </w:r>
       <w:r>
         <w:rPr>
@@ -19590,77 +19414,6 @@
           <w:lang w:val="en-US"/>
         </w:rPr>
         <w:lastRenderedPageBreak/>
-        <w:br/>
-      </w:r>
-      <w:r>
-        <w:rPr>
-          <w:color w:val="939293"/>
-          <w:lang w:val="en-US"/>
-        </w:rPr>
-        <w:br/>
-        <w:t xml:space="preserve">    </w:t>
-      </w:r>
-      <w:r>
-        <w:rPr>
-          <w:color w:val="FF6188"/>
-          <w:lang w:val="en-US"/>
-        </w:rPr>
-        <w:t xml:space="preserve">public static void </w:t>
-      </w:r>
-      <w:r>
-        <w:rPr>
-          <w:color w:val="A9DC76"/>
-          <w:lang w:val="en-US"/>
-        </w:rPr>
-        <w:t>main</w:t>
-      </w:r>
-      <w:r>
-        <w:rPr>
-          <w:color w:val="939293"/>
-          <w:lang w:val="en-US"/>
-        </w:rPr>
-        <w:t>(</w:t>
-      </w:r>
-      <w:r>
-        <w:rPr>
-          <w:i/>
-          <w:iCs/>
-          <w:color w:val="78DCE8"/>
-          <w:lang w:val="en-US"/>
-        </w:rPr>
-        <w:t>String</w:t>
-      </w:r>
-      <w:r>
-        <w:rPr>
-          <w:color w:val="939293"/>
-          <w:lang w:val="en-US"/>
-        </w:rPr>
-        <w:t xml:space="preserve">[] </w:t>
-      </w:r>
-      <w:proofErr w:type="spellStart"/>
-      <w:r>
-        <w:rPr>
-          <w:i/>
-          <w:iCs/>
-          <w:color w:val="F59762"/>
-          <w:lang w:val="en-US"/>
-        </w:rPr>
-        <w:t>args</w:t>
-      </w:r>
-      <w:proofErr w:type="spellEnd"/>
-      <w:r>
-        <w:rPr>
-          <w:color w:val="939293"/>
-          <w:lang w:val="en-US"/>
-        </w:rPr>
-        <w:t>) {</w:t>
-      </w:r>
-      <w:r>
-        <w:rPr>
-          <w:color w:val="939293"/>
-          <w:lang w:val="en-US"/>
-        </w:rPr>
-        <w:br/>
         <w:t xml:space="preserve">        </w:t>
       </w:r>
       <w:r>
@@ -20923,7 +20676,8 @@
             </w:pPr>
             <w:r>
               <w:rPr>
-                <w:lang w:val="en-US"/>
+                <w:noProof/>
+                <w:lang w:eastAsia="ru-RU"/>
               </w:rPr>
               <w:drawing>
                 <wp:inline distT="0" distB="0" distL="0" distR="0" wp14:anchorId="7DFF0EB7" wp14:editId="3CE473EC">
@@ -20971,7 +20725,8 @@
             </w:pPr>
             <w:r>
               <w:rPr>
-                <w:lang w:val="en-US"/>
+                <w:noProof/>
+                <w:lang w:eastAsia="ru-RU"/>
               </w:rPr>
               <w:drawing>
                 <wp:inline distT="0" distB="0" distL="0" distR="0" wp14:anchorId="47A75E03" wp14:editId="09EDFA12">
@@ -24532,6 +24287,10 @@
               </w:rPr>
             </w:pPr>
             <w:r>
+              <w:rPr>
+                <w:noProof/>
+                <w:lang w:eastAsia="ru-RU"/>
+              </w:rPr>
               <w:drawing>
                 <wp:inline distT="0" distB="0" distL="0" distR="0" wp14:anchorId="0EB92125" wp14:editId="553F7CAB">
                   <wp:extent cx="5813886" cy="1165860"/>
@@ -24586,7 +24345,8 @@
             </w:pPr>
             <w:r>
               <w:rPr>
-                <w:lang w:val="en-US"/>
+                <w:noProof/>
+                <w:lang w:eastAsia="ru-RU"/>
               </w:rPr>
               <w:drawing>
                 <wp:inline distT="0" distB="0" distL="0" distR="0" wp14:anchorId="4D6BE522" wp14:editId="7EF9B41A">
@@ -29170,7 +28930,13 @@
         <w:t>}</w:t>
       </w:r>
     </w:p>
-    <w:p/>
+    <w:p>
+      <w:pPr>
+        <w:rPr>
+          <w:lang w:val="en-US"/>
+        </w:rPr>
+      </w:pPr>
+    </w:p>
     <w:p>
       <w:pPr>
         <w:pStyle w:val="2"/>
@@ -29284,6 +29050,10 @@
               <w:jc w:val="left"/>
             </w:pPr>
             <w:r>
+              <w:rPr>
+                <w:noProof/>
+                <w:lang w:eastAsia="ru-RU"/>
+              </w:rPr>
               <w:drawing>
                 <wp:inline distT="0" distB="0" distL="0" distR="0" wp14:anchorId="6115533B" wp14:editId="06222E02">
                   <wp:extent cx="6012179" cy="1470660"/>
@@ -29503,29 +29273,41 @@
     <w:p>
       <w:pPr>
         <w:pStyle w:val="2"/>
+        <w:rPr>
+          <w:lang w:val="en-US"/>
+        </w:rPr>
       </w:pPr>
       <w:r>
-        <w:t>7</w:t>
-      </w:r>
-      <w:r>
-        <w:t xml:space="preserve">.2. </w:t>
+        <w:rPr>
+          <w:lang w:val="en-US"/>
+        </w:rPr>
+        <w:t xml:space="preserve">7.2. </w:t>
       </w:r>
       <w:r>
         <w:t>Решение</w:t>
       </w:r>
       <w:r>
+        <w:rPr>
+          <w:lang w:val="en-US"/>
+        </w:rPr>
         <w:t xml:space="preserve"> </w:t>
       </w:r>
       <w:r>
         <w:t>задачи</w:t>
       </w:r>
       <w:r>
+        <w:rPr>
+          <w:lang w:val="en-US"/>
+        </w:rPr>
         <w:t xml:space="preserve">, </w:t>
       </w:r>
       <w:r>
         <w:t>код</w:t>
       </w:r>
       <w:r>
+        <w:rPr>
+          <w:lang w:val="en-US"/>
+        </w:rPr>
         <w:t xml:space="preserve"> </w:t>
       </w:r>
       <w:r>
@@ -31635,6 +31417,10 @@
               <w:jc w:val="left"/>
             </w:pPr>
             <w:r>
+              <w:rPr>
+                <w:noProof/>
+                <w:lang w:eastAsia="ru-RU"/>
+              </w:rPr>
               <w:drawing>
                 <wp:inline distT="0" distB="0" distL="0" distR="0" wp14:anchorId="435BD55B" wp14:editId="0C679C9E">
                   <wp:extent cx="4450080" cy="4755631"/>
@@ -34799,7 +34585,7 @@
 </file>
 
 <file path=customXml/itemProps1.xml><?xml version="1.0" encoding="utf-8"?>
-<ds:datastoreItem xmlns:ds="http://schemas.openxmlformats.org/officeDocument/2006/customXml" ds:itemID="{9D8A53C2-D55D-4479-B68F-6BF2A099813B}">
+<ds:datastoreItem xmlns:ds="http://schemas.openxmlformats.org/officeDocument/2006/customXml" ds:itemID="{0F6150FF-BD9C-4542-9A11-9FDED3AA9E69}">
   <ds:schemaRefs>
     <ds:schemaRef ds:uri="http://schemas.openxmlformats.org/officeDocument/2006/bibliography"/>
   </ds:schemaRefs>
